--- a/Kafka/Apache Kafka for absolute beginners/Section 3 Apache Kafka Storage Architecture/14. Understanding Storage Architecture.docx
+++ b/Kafka/Apache Kafka for absolute beginners/Section 3 Apache Kafka Storage Architecture/14. Understanding Storage Architecture.docx
@@ -38,14 +38,53 @@
         <w:rPr>
           <w:lang w:val="en-IN"/>
         </w:rPr>
-        <w:t>In this lecture, we’re going to understand Kafka internals and some architectural concepts.</w:t>
+        <w:t xml:space="preserve">In this </w:t>
+      </w:r>
+      <w:r>
+        <w:rPr>
+          <w:lang w:val="en-IN"/>
+        </w:rPr>
+        <w:t>section</w:t>
+      </w:r>
+      <w:r>
+        <w:rPr>
+          <w:lang w:val="en-IN"/>
+        </w:rPr>
+        <w:t xml:space="preserve">, we’re going to understand Kafka </w:t>
+      </w:r>
+      <w:r>
+        <w:rPr>
+          <w:b/>
+          <w:bCs/>
+          <w:lang w:val="en-IN"/>
+        </w:rPr>
+        <w:t>internals and some architectural concepts</w:t>
+      </w:r>
+      <w:r>
+        <w:rPr>
+          <w:lang w:val="en-IN"/>
+        </w:rPr>
+        <w:t>.</w:t>
       </w:r>
       <w:r>
         <w:rPr>
           <w:lang w:val="en-IN"/>
         </w:rPr>
         <w:br/>
-        <w:t>NOTE: These fundamental concepts are critical for the rest of the course.</w:t>
+      </w:r>
+      <w:r>
+        <w:rPr>
+          <w:b/>
+          <w:bCs/>
+          <w:lang w:val="en-IN"/>
+        </w:rPr>
+        <w:t>NOTE</w:t>
+      </w:r>
+      <w:r>
+        <w:rPr>
+          <w:lang w:val="en-IN"/>
+        </w:rPr>
+        <w:t>: These fundamental concepts are critical for the rest of the course.</w:t>
       </w:r>
     </w:p>
     <w:p>
@@ -126,7 +165,17 @@
         </w:numPr>
       </w:pPr>
       <w:r>
-        <w:t>Apache Kafka is Messaging Broker.</w:t>
+        <w:t xml:space="preserve">Apache Kafka is </w:t>
+      </w:r>
+      <w:r>
+        <w:rPr>
+          <w:b/>
+          <w:bCs/>
+        </w:rPr>
+        <w:t>Messaging Broker</w:t>
+      </w:r>
+      <w:r>
+        <w:t>.</w:t>
       </w:r>
     </w:p>
     <w:p>
@@ -138,8 +187,420 @@
         </w:numPr>
       </w:pPr>
       <w:r>
-        <w:t>NOTE: Lecture not completed.</w:t>
-      </w:r>
+        <w:t>Everything else is an API</w:t>
+      </w:r>
+      <w:r>
+        <w:t>, Library, Framework to interact with Kafka Broker or with Data in realtime.</w:t>
+      </w:r>
+    </w:p>
+    <w:p>
+      <w:pPr>
+        <w:pStyle w:val="ListParagraph"/>
+        <w:numPr>
+          <w:ilvl w:val="0"/>
+          <w:numId w:val="20"/>
+        </w:numPr>
+      </w:pPr>
+      <w:r>
+        <w:t>Kafka Broker is a middleman b/w the Producers and Consumers</w:t>
+      </w:r>
+      <w:r>
+        <w:t xml:space="preserve"> playing three Primary Responsibilities.</w:t>
+      </w:r>
+    </w:p>
+    <w:p>
+      <w:pPr>
+        <w:pStyle w:val="ListParagraph"/>
+        <w:numPr>
+          <w:ilvl w:val="1"/>
+          <w:numId w:val="20"/>
+        </w:numPr>
+      </w:pPr>
+      <w:r>
+        <w:rPr>
+          <w:noProof/>
+        </w:rPr>
+        <w:drawing>
+          <wp:inline distT="0" distB="0" distL="0" distR="0" wp14:anchorId="3E0C2ECB" wp14:editId="746C09E5">
+            <wp:extent cx="6076950" cy="1314450"/>
+            <wp:effectExtent l="0" t="0" r="0" b="0"/>
+            <wp:docPr id="4" name="Picture 4" descr="Graphical user interface, text, application&#10;&#10;Description automatically generated"/>
+            <wp:cNvGraphicFramePr>
+              <a:graphicFrameLocks xmlns:a="http://schemas.openxmlformats.org/drawingml/2006/main" noChangeAspect="1"/>
+            </wp:cNvGraphicFramePr>
+            <a:graphic xmlns:a="http://schemas.openxmlformats.org/drawingml/2006/main">
+              <a:graphicData uri="http://schemas.openxmlformats.org/drawingml/2006/picture">
+                <pic:pic xmlns:pic="http://schemas.openxmlformats.org/drawingml/2006/picture">
+                  <pic:nvPicPr>
+                    <pic:cNvPr id="4" name="Picture 4" descr="Graphical user interface, text, application&#10;&#10;Description automatically generated"/>
+                    <pic:cNvPicPr/>
+                  </pic:nvPicPr>
+                  <pic:blipFill>
+                    <a:blip r:embed="rId7"/>
+                    <a:stretch>
+                      <a:fillRect/>
+                    </a:stretch>
+                  </pic:blipFill>
+                  <pic:spPr>
+                    <a:xfrm>
+                      <a:off x="0" y="0"/>
+                      <a:ext cx="6076950" cy="1314450"/>
+                    </a:xfrm>
+                    <a:prstGeom prst="rect">
+                      <a:avLst/>
+                    </a:prstGeom>
+                  </pic:spPr>
+                </pic:pic>
+              </a:graphicData>
+            </a:graphic>
+          </wp:inline>
+        </w:drawing>
+      </w:r>
+    </w:p>
+    <w:p>
+      <w:pPr>
+        <w:pStyle w:val="ListParagraph"/>
+        <w:numPr>
+          <w:ilvl w:val="1"/>
+          <w:numId w:val="20"/>
+        </w:numPr>
+      </w:pPr>
+      <w:r>
+        <w:rPr>
+          <w:noProof/>
+        </w:rPr>
+        <w:drawing>
+          <wp:inline distT="0" distB="0" distL="0" distR="0" wp14:anchorId="25560E57" wp14:editId="782F0694">
+            <wp:extent cx="6076950" cy="885825"/>
+            <wp:effectExtent l="0" t="0" r="0" b="0"/>
+            <wp:docPr id="5" name="Picture 5" descr="Text&#10;&#10;Description automatically generated with medium confidence"/>
+            <wp:cNvGraphicFramePr>
+              <a:graphicFrameLocks xmlns:a="http://schemas.openxmlformats.org/drawingml/2006/main" noChangeAspect="1"/>
+            </wp:cNvGraphicFramePr>
+            <a:graphic xmlns:a="http://schemas.openxmlformats.org/drawingml/2006/main">
+              <a:graphicData uri="http://schemas.openxmlformats.org/drawingml/2006/picture">
+                <pic:pic xmlns:pic="http://schemas.openxmlformats.org/drawingml/2006/picture">
+                  <pic:nvPicPr>
+                    <pic:cNvPr id="5" name="Picture 5" descr="Text&#10;&#10;Description automatically generated with medium confidence"/>
+                    <pic:cNvPicPr/>
+                  </pic:nvPicPr>
+                  <pic:blipFill>
+                    <a:blip r:embed="rId8"/>
+                    <a:stretch>
+                      <a:fillRect/>
+                    </a:stretch>
+                  </pic:blipFill>
+                  <pic:spPr>
+                    <a:xfrm>
+                      <a:off x="0" y="0"/>
+                      <a:ext cx="6076950" cy="885825"/>
+                    </a:xfrm>
+                    <a:prstGeom prst="rect">
+                      <a:avLst/>
+                    </a:prstGeom>
+                  </pic:spPr>
+                </pic:pic>
+              </a:graphicData>
+            </a:graphic>
+          </wp:inline>
+        </w:drawing>
+      </w:r>
+      <w:r>
+        <w:br/>
+        <w:t>Storage is also critical to ensure that A consumer can consume it later.</w:t>
+      </w:r>
+      <w:r>
+        <w:t xml:space="preserve"> </w:t>
+      </w:r>
+      <w:r>
+        <w:br/>
+        <w:t xml:space="preserve">So that a consumer need not </w:t>
+      </w:r>
+      <w:r>
+        <w:tab/>
+        <w:t>necessarily read it in realtime.</w:t>
+      </w:r>
+    </w:p>
+    <w:p>
+      <w:pPr>
+        <w:pStyle w:val="ListParagraph"/>
+        <w:numPr>
+          <w:ilvl w:val="1"/>
+          <w:numId w:val="20"/>
+        </w:numPr>
+      </w:pPr>
+      <w:r>
+        <w:rPr>
+          <w:noProof/>
+        </w:rPr>
+        <w:drawing>
+          <wp:inline distT="0" distB="0" distL="0" distR="0" wp14:anchorId="7B7C5D2F" wp14:editId="6D0FDA91">
+            <wp:extent cx="6067425" cy="819150"/>
+            <wp:effectExtent l="0" t="0" r="9525" b="0"/>
+            <wp:docPr id="6" name="Picture 6" descr="A picture containing text&#10;&#10;Description automatically generated"/>
+            <wp:cNvGraphicFramePr>
+              <a:graphicFrameLocks xmlns:a="http://schemas.openxmlformats.org/drawingml/2006/main" noChangeAspect="1"/>
+            </wp:cNvGraphicFramePr>
+            <a:graphic xmlns:a="http://schemas.openxmlformats.org/drawingml/2006/main">
+              <a:graphicData uri="http://schemas.openxmlformats.org/drawingml/2006/picture">
+                <pic:pic xmlns:pic="http://schemas.openxmlformats.org/drawingml/2006/picture">
+                  <pic:nvPicPr>
+                    <pic:cNvPr id="6" name="Picture 6" descr="A picture containing text&#10;&#10;Description automatically generated"/>
+                    <pic:cNvPicPr/>
+                  </pic:nvPicPr>
+                  <pic:blipFill>
+                    <a:blip r:embed="rId9"/>
+                    <a:stretch>
+                      <a:fillRect/>
+                    </a:stretch>
+                  </pic:blipFill>
+                  <pic:spPr>
+                    <a:xfrm>
+                      <a:off x="0" y="0"/>
+                      <a:ext cx="6067425" cy="819150"/>
+                    </a:xfrm>
+                    <a:prstGeom prst="rect">
+                      <a:avLst/>
+                    </a:prstGeom>
+                  </pic:spPr>
+                </pic:pic>
+              </a:graphicData>
+            </a:graphic>
+          </wp:inline>
+        </w:drawing>
+      </w:r>
+      <w:r>
+        <w:br/>
+      </w:r>
+    </w:p>
+    <w:p>
+      <w:pPr>
+        <w:pStyle w:val="ListParagraph"/>
+        <w:numPr>
+          <w:ilvl w:val="0"/>
+          <w:numId w:val="20"/>
+        </w:numPr>
+      </w:pPr>
+      <w:r>
+        <w:rPr>
+          <w:noProof/>
+        </w:rPr>
+        <w:drawing>
+          <wp:inline distT="0" distB="0" distL="0" distR="0" wp14:anchorId="1E64EBFC" wp14:editId="18449354">
+            <wp:extent cx="7225602" cy="895985"/>
+            <wp:effectExtent l="0" t="0" r="0" b="0"/>
+            <wp:docPr id="7" name="Picture 7"/>
+            <wp:cNvGraphicFramePr>
+              <a:graphicFrameLocks xmlns:a="http://schemas.openxmlformats.org/drawingml/2006/main" noChangeAspect="1"/>
+            </wp:cNvGraphicFramePr>
+            <a:graphic xmlns:a="http://schemas.openxmlformats.org/drawingml/2006/main">
+              <a:graphicData uri="http://schemas.openxmlformats.org/drawingml/2006/picture">
+                <pic:pic xmlns:pic="http://schemas.openxmlformats.org/drawingml/2006/picture">
+                  <pic:nvPicPr>
+                    <pic:cNvPr id="1" name=""/>
+                    <pic:cNvPicPr/>
+                  </pic:nvPicPr>
+                  <pic:blipFill>
+                    <a:blip r:embed="rId10"/>
+                    <a:stretch>
+                      <a:fillRect/>
+                    </a:stretch>
+                  </pic:blipFill>
+                  <pic:spPr>
+                    <a:xfrm>
+                      <a:off x="0" y="0"/>
+                      <a:ext cx="7232447" cy="896834"/>
+                    </a:xfrm>
+                    <a:prstGeom prst="rect">
+                      <a:avLst/>
+                    </a:prstGeom>
+                  </pic:spPr>
+                </pic:pic>
+              </a:graphicData>
+            </a:graphic>
+          </wp:inline>
+        </w:drawing>
+      </w:r>
+    </w:p>
+    <w:p>
+      <w:pPr>
+        <w:pStyle w:val="ListParagraph"/>
+      </w:pPr>
+      <w:r>
+        <w:t>It is consciously designed to build realtime streaming data architecture.</w:t>
+      </w:r>
+      <w:r>
+        <w:br/>
+        <w:t>This new definition has a lot to understand.</w:t>
+      </w:r>
+      <w:r>
+        <w:br/>
+        <w:t>Let’s break it into 3 parts.</w:t>
+      </w:r>
+      <w:r>
+        <w:br/>
+      </w:r>
+      <w:r>
+        <w:rPr>
+          <w:noProof/>
+        </w:rPr>
+        <w:drawing>
+          <wp:inline distT="0" distB="0" distL="0" distR="0" wp14:anchorId="07FDFBC8" wp14:editId="35B0EB51">
+            <wp:extent cx="3124200" cy="771525"/>
+            <wp:effectExtent l="0" t="0" r="0" b="9525"/>
+            <wp:docPr id="8" name="Picture 8" descr="Text&#10;&#10;Description automatically generated"/>
+            <wp:cNvGraphicFramePr>
+              <a:graphicFrameLocks xmlns:a="http://schemas.openxmlformats.org/drawingml/2006/main" noChangeAspect="1"/>
+            </wp:cNvGraphicFramePr>
+            <a:graphic xmlns:a="http://schemas.openxmlformats.org/drawingml/2006/main">
+              <a:graphicData uri="http://schemas.openxmlformats.org/drawingml/2006/picture">
+                <pic:pic xmlns:pic="http://schemas.openxmlformats.org/drawingml/2006/picture">
+                  <pic:nvPicPr>
+                    <pic:cNvPr id="8" name="Picture 8" descr="Text&#10;&#10;Description automatically generated"/>
+                    <pic:cNvPicPr/>
+                  </pic:nvPicPr>
+                  <pic:blipFill>
+                    <a:blip r:embed="rId11"/>
+                    <a:stretch>
+                      <a:fillRect/>
+                    </a:stretch>
+                  </pic:blipFill>
+                  <pic:spPr>
+                    <a:xfrm>
+                      <a:off x="0" y="0"/>
+                      <a:ext cx="3124200" cy="771525"/>
+                    </a:xfrm>
+                    <a:prstGeom prst="rect">
+                      <a:avLst/>
+                    </a:prstGeom>
+                  </pic:spPr>
+                </pic:pic>
+              </a:graphicData>
+            </a:graphic>
+          </wp:inline>
+        </w:drawing>
+      </w:r>
+    </w:p>
+    <w:p>
+      <w:pPr>
+        <w:pStyle w:val="ListParagraph"/>
+        <w:numPr>
+          <w:ilvl w:val="1"/>
+          <w:numId w:val="20"/>
+        </w:numPr>
+      </w:pPr>
+      <w:r>
+        <w:t>In the first part, we will talk about Kafka Message Storage Architecture.</w:t>
+      </w:r>
+      <w:r>
+        <w:br/>
+        <w:t>This discussion will help you to understand some core concepts such as Topics, Logs, Partitions, replication Factors, segments, offset-index.</w:t>
+      </w:r>
+      <w:r>
+        <w:t xml:space="preserve"> </w:t>
+      </w:r>
+    </w:p>
+    <w:p>
+      <w:pPr>
+        <w:pStyle w:val="ListParagraph"/>
+        <w:numPr>
+          <w:ilvl w:val="1"/>
+          <w:numId w:val="20"/>
+        </w:numPr>
+      </w:pPr>
+      <w:r>
+        <w:t xml:space="preserve">Then we will move to Kafka Cluster Architecture which will help you to understand </w:t>
+      </w:r>
+      <w:r>
+        <w:t xml:space="preserve">some concepts associated with </w:t>
+      </w:r>
+      <w:r>
+        <w:t>cluster formation, Zookeeper</w:t>
+      </w:r>
+      <w:r>
+        <w:t xml:space="preserve"> &amp; Controller</w:t>
+      </w:r>
+      <w:r>
+        <w:t>.</w:t>
+      </w:r>
+    </w:p>
+    <w:p>
+      <w:pPr>
+        <w:pStyle w:val="ListParagraph"/>
+        <w:numPr>
+          <w:ilvl w:val="1"/>
+          <w:numId w:val="20"/>
+        </w:numPr>
+      </w:pPr>
+      <w:r>
+        <w:t>Finally, we will tie up these two architectures (Storage and Cluster) and try to understand how the work is distributed in the Kafka Cluster.</w:t>
+      </w:r>
+      <w:r>
+        <w:br/>
+        <w:t>In this part, we will learn about Leaders, Followers, In Sync Replica, Committed and Uncommitted Messages.</w:t>
+      </w:r>
+    </w:p>
+    <w:p>
+      <w:pPr>
+        <w:pStyle w:val="ListParagraph"/>
+        <w:numPr>
+          <w:ilvl w:val="0"/>
+          <w:numId w:val="20"/>
+        </w:numPr>
+      </w:pPr>
+      <w:r>
+        <w:rPr>
+          <w:noProof/>
+        </w:rPr>
+        <w:lastRenderedPageBreak/>
+        <w:drawing>
+          <wp:inline distT="0" distB="0" distL="0" distR="0" wp14:anchorId="0AC441FF" wp14:editId="4F251458">
+            <wp:extent cx="7085091" cy="2394585"/>
+            <wp:effectExtent l="0" t="0" r="0" b="0"/>
+            <wp:docPr id="9" name="Picture 9" descr="A picture containing graphical user interface&#10;&#10;Description automatically generated"/>
+            <wp:cNvGraphicFramePr>
+              <a:graphicFrameLocks xmlns:a="http://schemas.openxmlformats.org/drawingml/2006/main" noChangeAspect="1"/>
+            </wp:cNvGraphicFramePr>
+            <a:graphic xmlns:a="http://schemas.openxmlformats.org/drawingml/2006/main">
+              <a:graphicData uri="http://schemas.openxmlformats.org/drawingml/2006/picture">
+                <pic:pic xmlns:pic="http://schemas.openxmlformats.org/drawingml/2006/picture">
+                  <pic:nvPicPr>
+                    <pic:cNvPr id="9" name="Picture 9" descr="A picture containing graphical user interface&#10;&#10;Description automatically generated"/>
+                    <pic:cNvPicPr/>
+                  </pic:nvPicPr>
+                  <pic:blipFill>
+                    <a:blip r:embed="rId12"/>
+                    <a:stretch>
+                      <a:fillRect/>
+                    </a:stretch>
+                  </pic:blipFill>
+                  <pic:spPr>
+                    <a:xfrm>
+                      <a:off x="0" y="0"/>
+                      <a:ext cx="7092862" cy="2397212"/>
+                    </a:xfrm>
+                    <a:prstGeom prst="rect">
+                      <a:avLst/>
+                    </a:prstGeom>
+                  </pic:spPr>
+                </pic:pic>
+              </a:graphicData>
+            </a:graphic>
+          </wp:inline>
+        </w:drawing>
+      </w:r>
+      <w:r>
+        <w:br/>
+      </w:r>
+    </w:p>
+    <w:p>
+      <w:pPr>
+        <w:pStyle w:val="ListParagraph"/>
+        <w:numPr>
+          <w:ilvl w:val="0"/>
+          <w:numId w:val="20"/>
+        </w:numPr>
+      </w:pPr>
     </w:p>
     <w:sectPr>
       <w:pgSz w:w="12240" w:h="15840"/>

--- a/Kafka/Apache Kafka for absolute beginners/Section 3 Apache Kafka Storage Architecture/14. Understanding Storage Architecture.docx
+++ b/Kafka/Apache Kafka for absolute beginners/Section 3 Apache Kafka Storage Architecture/14. Understanding Storage Architecture.docx
@@ -76,6 +76,7 @@
         <w:rPr>
           <w:b/>
           <w:bCs/>
+          <w:u w:val="single"/>
           <w:lang w:val="en-IN"/>
         </w:rPr>
         <w:t>NOTE</w:t>
@@ -190,7 +191,13 @@
         <w:t>Everything else is an API</w:t>
       </w:r>
       <w:r>
-        <w:t>, Library, Framework to interact with Kafka Broker or with Data in realtime.</w:t>
+        <w:t xml:space="preserve">, Library, Framework to interact with Kafka Broker or </w:t>
+      </w:r>
+      <w:r>
+        <w:t xml:space="preserve">to work </w:t>
+      </w:r>
+      <w:r>
+        <w:t>with Data in realtime.</w:t>
       </w:r>
     </w:p>
     <w:p>
@@ -307,18 +314,20 @@
       </w:r>
       <w:r>
         <w:br/>
-        <w:t>Storage is also critical to ensure that A consumer can consume it later.</w:t>
+        <w:t xml:space="preserve">Storage is also critical to ensure that </w:t>
+      </w:r>
+      <w:r>
+        <w:t xml:space="preserve">a </w:t>
+      </w:r>
+      <w:r>
+        <w:t>consumer can consume it later.</w:t>
       </w:r>
       <w:r>
         <w:t xml:space="preserve"> </w:t>
       </w:r>
       <w:r>
         <w:br/>
-        <w:t xml:space="preserve">So that a consumer need not </w:t>
-      </w:r>
-      <w:r>
-        <w:tab/>
-        <w:t>necessarily read it in realtime.</w:t>
+        <w:t>So that a consumer need not necessarily read it in realtime.</w:t>
       </w:r>
     </w:p>
     <w:p>
@@ -382,6 +391,22 @@
         </w:numPr>
       </w:pPr>
       <w:r>
+        <w:t>Till now, this is the simplest answer to “What is Apache Kafka”.</w:t>
+      </w:r>
+      <w:r>
+        <w:br/>
+        <w:t>A more elaborated answer can be something like</w:t>
+      </w:r>
+    </w:p>
+    <w:p>
+      <w:pPr>
+        <w:pStyle w:val="ListParagraph"/>
+        <w:numPr>
+          <w:ilvl w:val="0"/>
+          <w:numId w:val="20"/>
+        </w:numPr>
+      </w:pPr>
+      <w:r>
         <w:rPr>
           <w:noProof/>
         </w:rPr>
@@ -490,11 +515,47 @@
         </w:numPr>
       </w:pPr>
       <w:r>
-        <w:t>In the first part, we will talk about Kafka Message Storage Architecture.</w:t>
+        <w:t xml:space="preserve">In the first part, we will talk about </w:t>
+      </w:r>
+      <w:r>
+        <w:rPr>
+          <w:b/>
+          <w:bCs/>
+        </w:rPr>
+        <w:t>Kafka Message Storage Architecture</w:t>
+      </w:r>
+      <w:r>
+        <w:t>.</w:t>
       </w:r>
       <w:r>
         <w:br/>
-        <w:t>This discussion will help you to understand some core concepts such as Topics, Logs, Partitions, replication Factors, segments, offset-index.</w:t>
+        <w:t xml:space="preserve">This discussion will help you to understand some core concepts such as </w:t>
+      </w:r>
+      <w:r>
+        <w:rPr>
+          <w:b/>
+          <w:bCs/>
+        </w:rPr>
+        <w:t xml:space="preserve">Topics, Logs, Partitions, replication Factors, segments, </w:t>
+      </w:r>
+      <w:r>
+        <w:rPr>
+          <w:b/>
+          <w:bCs/>
+        </w:rPr>
+        <w:t xml:space="preserve">offset, </w:t>
+      </w:r>
+      <w:proofErr w:type="gramStart"/>
+      <w:r>
+        <w:rPr>
+          <w:b/>
+          <w:bCs/>
+        </w:rPr>
+        <w:t>offset-index</w:t>
+      </w:r>
+      <w:proofErr w:type="gramEnd"/>
+      <w:r>
+        <w:t>.</w:t>
       </w:r>
       <w:r>
         <w:t xml:space="preserve"> </w:t>
@@ -509,15 +570,33 @@
         </w:numPr>
       </w:pPr>
       <w:r>
-        <w:t xml:space="preserve">Then we will move to Kafka Cluster Architecture which will help you to understand </w:t>
+        <w:t xml:space="preserve">Then we will move to </w:t>
+      </w:r>
+      <w:r>
+        <w:rPr>
+          <w:b/>
+          <w:bCs/>
+        </w:rPr>
+        <w:t>Kafka Cluster Architecture</w:t>
+      </w:r>
+      <w:r>
+        <w:t xml:space="preserve"> which will help you to understand </w:t>
       </w:r>
       <w:r>
         <w:t xml:space="preserve">some concepts associated with </w:t>
       </w:r>
       <w:r>
+        <w:rPr>
+          <w:b/>
+          <w:bCs/>
+        </w:rPr>
         <w:t>cluster formation, Zookeeper</w:t>
       </w:r>
       <w:r>
+        <w:rPr>
+          <w:b/>
+          <w:bCs/>
+        </w:rPr>
         <w:t xml:space="preserve"> &amp; Controller</w:t>
       </w:r>
       <w:r>
@@ -533,11 +612,31 @@
         </w:numPr>
       </w:pPr>
       <w:r>
-        <w:t>Finally, we will tie up these two architectures (Storage and Cluster) and try to understand how the work is distributed in the Kafka Cluster.</w:t>
+        <w:t xml:space="preserve">Finally, we will tie up these two architectures (Storage and Cluster) and try to understand how the work is </w:t>
+      </w:r>
+      <w:r>
+        <w:rPr>
+          <w:b/>
+          <w:bCs/>
+        </w:rPr>
+        <w:t>distributed</w:t>
+      </w:r>
+      <w:r>
+        <w:t xml:space="preserve"> in the Kafka Cluster.</w:t>
       </w:r>
       <w:r>
         <w:br/>
-        <w:t>In this part, we will learn about Leaders, Followers, In Sync Replica, Committed and Uncommitted Messages.</w:t>
+        <w:t xml:space="preserve">In this part, we will learn about </w:t>
+      </w:r>
+      <w:r>
+        <w:rPr>
+          <w:b/>
+          <w:bCs/>
+        </w:rPr>
+        <w:t>Leaders, Followers, In Sync Replica, Committed and Uncommitted Messages</w:t>
+      </w:r>
+      <w:r>
+        <w:t>.</w:t>
       </w:r>
     </w:p>
     <w:p>
@@ -601,6 +700,19 @@
           <w:numId w:val="20"/>
         </w:numPr>
       </w:pPr>
+      <w:r>
+        <w:t xml:space="preserve">In the next lecture, we will learn about </w:t>
+      </w:r>
+      <w:r>
+        <w:rPr>
+          <w:b/>
+          <w:bCs/>
+        </w:rPr>
+        <w:t>Kafka Storage Architecture</w:t>
+      </w:r>
+      <w:r>
+        <w:t>.</w:t>
+      </w:r>
     </w:p>
     <w:sectPr>
       <w:pgSz w:w="12240" w:h="15840"/>
